--- a/Especificação de Requisitos.docx
+++ b/Especificação de Requisitos.docx
@@ -1350,6 +1350,65 @@
           <w:rFonts w:ascii="Times New Roman" w:hAnsi="Times New Roman" w:cs="Times New Roman"/>
           <w:sz w:val="24"/>
           <w:szCs w:val="24"/>
+          <w:u w:val="single"/>
+        </w:rPr>
+      </w:pPr>
+      <w:r>
+        <w:rPr>
+          <w:rFonts w:ascii="Times New Roman" w:hAnsi="Times New Roman" w:cs="Times New Roman"/>
+          <w:b/>
+          <w:bCs/>
+          <w:sz w:val="24"/>
+          <w:szCs w:val="24"/>
+        </w:rPr>
+        <w:t xml:space="preserve">Manter </w:t>
+      </w:r>
+      <w:r>
+        <w:rPr>
+          <w:rFonts w:ascii="Times New Roman" w:hAnsi="Times New Roman" w:cs="Times New Roman"/>
+          <w:b/>
+          <w:bCs/>
+          <w:sz w:val="24"/>
+          <w:szCs w:val="24"/>
+        </w:rPr>
+        <w:t>Entrega</w:t>
+      </w:r>
+      <w:r>
+        <w:rPr>
+          <w:rFonts w:ascii="Times New Roman" w:hAnsi="Times New Roman" w:cs="Times New Roman"/>
+          <w:b/>
+          <w:bCs/>
+          <w:sz w:val="24"/>
+          <w:szCs w:val="24"/>
+        </w:rPr>
+        <w:t xml:space="preserve">:  </w:t>
+      </w:r>
+      <w:r>
+        <w:rPr>
+          <w:rFonts w:ascii="Times New Roman" w:hAnsi="Times New Roman" w:cs="Times New Roman"/>
+          <w:sz w:val="24"/>
+          <w:szCs w:val="24"/>
+        </w:rPr>
+        <w:t>Apos ser gerado o pedido, o sistema deve fazer o gerenciamento de entregam disponibilizar o mapeamento com o percurso em tempo real do entregador ate o destino final, enquanto</w:t>
+      </w:r>
+      <w:r>
+        <w:rPr>
+          <w:rFonts w:ascii="Times New Roman" w:hAnsi="Times New Roman" w:cs="Times New Roman"/>
+          <w:sz w:val="24"/>
+          <w:szCs w:val="24"/>
+        </w:rPr>
+        <w:t xml:space="preserve"> a entrega não for concluída e o pagamento efetuado, o pedido não deve ser finalizado, assim o cliente não pode fazer outro pedido e o entregador não consegue aceitar outro pedido de entrega.</w:t>
+      </w:r>
+    </w:p>
+    <w:p>
+      <w:pPr>
+        <w:spacing w:line="360" w:lineRule="auto"/>
+        <w:ind w:right="-568"/>
+        <w:jc w:val="both"/>
+        <w:rPr>
+          <w:rFonts w:ascii="Times New Roman" w:hAnsi="Times New Roman" w:cs="Times New Roman"/>
+          <w:sz w:val="24"/>
+          <w:szCs w:val="24"/>
         </w:rPr>
       </w:pPr>
       <w:r>
@@ -1432,22 +1491,34 @@
         <w:jc w:val="both"/>
         <w:rPr>
           <w:rFonts w:ascii="Times New Roman" w:hAnsi="Times New Roman" w:cs="Times New Roman"/>
+          <w:sz w:val="24"/>
+          <w:szCs w:val="24"/>
+        </w:rPr>
+      </w:pPr>
+    </w:p>
+    <w:p>
+      <w:pPr>
+        <w:spacing w:line="360" w:lineRule="auto"/>
+        <w:ind w:right="-568"/>
+        <w:jc w:val="both"/>
+        <w:rPr>
+          <w:rFonts w:ascii="Times New Roman" w:hAnsi="Times New Roman" w:cs="Times New Roman"/>
+          <w:b/>
+          <w:bCs/>
+          <w:sz w:val="24"/>
+          <w:szCs w:val="24"/>
+        </w:rPr>
+      </w:pPr>
+      <w:r>
+        <w:rPr>
+          <w:rFonts w:ascii="Times New Roman" w:hAnsi="Times New Roman" w:cs="Times New Roman"/>
           <w:b/>
           <w:bCs/>
           <w:sz w:val="24"/>
           <w:szCs w:val="24"/>
           <w:u w:val="single"/>
         </w:rPr>
-      </w:pPr>
-      <w:r>
-        <w:rPr>
-          <w:rFonts w:ascii="Times New Roman" w:hAnsi="Times New Roman" w:cs="Times New Roman"/>
-          <w:b/>
-          <w:bCs/>
-          <w:sz w:val="24"/>
-          <w:szCs w:val="24"/>
-          <w:u w:val="single"/>
-        </w:rPr>
+        <w:lastRenderedPageBreak/>
         <w:t>Requisitos não funcionais</w:t>
       </w:r>
     </w:p>
@@ -1458,20 +1529,6 @@
         <w:jc w:val="both"/>
         <w:rPr>
           <w:rFonts w:ascii="Times New Roman" w:hAnsi="Times New Roman" w:cs="Times New Roman"/>
-          <w:b/>
-          <w:bCs/>
-          <w:sz w:val="24"/>
-          <w:szCs w:val="24"/>
-        </w:rPr>
-      </w:pPr>
-    </w:p>
-    <w:p>
-      <w:pPr>
-        <w:spacing w:line="360" w:lineRule="auto"/>
-        <w:ind w:right="-568"/>
-        <w:jc w:val="both"/>
-        <w:rPr>
-          <w:rFonts w:ascii="Times New Roman" w:hAnsi="Times New Roman" w:cs="Times New Roman"/>
           <w:sz w:val="24"/>
           <w:szCs w:val="24"/>
         </w:rPr>
@@ -1534,7 +1591,6 @@
           <w:sz w:val="24"/>
           <w:szCs w:val="24"/>
         </w:rPr>
-        <w:lastRenderedPageBreak/>
         <w:t>Performance</w:t>
       </w:r>
       <w:r>
@@ -2196,13 +2252,13 @@
     <w:name w:val="Normal"/>
     <w:qFormat/>
   </w:style>
-  <w:style w:type="character" w:default="1" w:styleId="DefaultParagraphFont">
+  <w:style w:type="character" w:default="1" w:styleId="Fontepargpadro">
     <w:name w:val="Default Paragraph Font"/>
     <w:uiPriority w:val="1"/>
     <w:semiHidden/>
     <w:unhideWhenUsed/>
   </w:style>
-  <w:style w:type="table" w:default="1" w:styleId="TableNormal">
+  <w:style w:type="table" w:default="1" w:styleId="Tabelanormal">
     <w:name w:val="Normal Table"/>
     <w:uiPriority w:val="99"/>
     <w:semiHidden/>
@@ -2217,7 +2273,7 @@
       </w:tblCellMar>
     </w:tblPr>
   </w:style>
-  <w:style w:type="numbering" w:default="1" w:styleId="NoList">
+  <w:style w:type="numbering" w:default="1" w:styleId="Semlista">
     <w:name w:val="No List"/>
     <w:uiPriority w:val="99"/>
     <w:semiHidden/>
